--- a/In.docx
+++ b/In.docx
@@ -494,25 +494,25 @@
           <w:sz w:val="28"/>
           <w:szCs w:val="28"/>
         </w:rPr>
-        <w:t xml:space="preserve">are used only to read </w:t>
-      </w:r>
-      <w:proofErr w:type="gramStart"/>
-      <w:r>
-        <w:rPr>
-          <w:rFonts w:ascii="Times New Roman" w:eastAsia="Times New Roman" w:hAnsi="Times New Roman" w:cs="Times New Roman"/>
-          <w:sz w:val="28"/>
-          <w:szCs w:val="28"/>
-        </w:rPr>
-        <w:t>data ,</w:t>
-      </w:r>
-      <w:proofErr w:type="gramEnd"/>
-      <w:r>
-        <w:rPr>
-          <w:rFonts w:ascii="Times New Roman" w:eastAsia="Times New Roman" w:hAnsi="Times New Roman" w:cs="Times New Roman"/>
-          <w:sz w:val="28"/>
-          <w:szCs w:val="28"/>
-        </w:rPr>
-        <w:t xml:space="preserve"> Writable streams are used </w:t>
+        <w:t xml:space="preserve">are used only to </w:t>
+      </w:r>
+      <w:r>
+        <w:rPr>
+          <w:rFonts w:ascii="Times New Roman" w:eastAsia="Times New Roman" w:hAnsi="Times New Roman" w:cs="Times New Roman"/>
+          <w:sz w:val="28"/>
+          <w:szCs w:val="28"/>
+        </w:rPr>
+        <w:t>read data</w:t>
+      </w:r>
+      <w:bookmarkStart w:id="0" w:name="_GoBack"/>
+      <w:bookmarkEnd w:id="0"/>
+      <w:r>
+        <w:rPr>
+          <w:rFonts w:ascii="Times New Roman" w:eastAsia="Times New Roman" w:hAnsi="Times New Roman" w:cs="Times New Roman"/>
+          <w:sz w:val="28"/>
+          <w:szCs w:val="28"/>
+        </w:rPr>
+        <w:t xml:space="preserve">, Writable streams are used </w:t>
       </w:r>
       <w:r>
         <w:rPr>
@@ -822,6 +822,7 @@
         <w:t xml:space="preserve"> use the </w:t>
       </w:r>
       <w:proofErr w:type="spellStart"/>
+      <w:proofErr w:type="gramStart"/>
       <w:r>
         <w:rPr>
           <w:rFonts w:ascii="Times New Roman" w:hAnsi="Times New Roman" w:cs="Times New Roman"/>
@@ -831,6 +832,7 @@
         <w:t>fs.open</w:t>
       </w:r>
       <w:proofErr w:type="spellEnd"/>
+      <w:proofErr w:type="gramEnd"/>
       <w:r>
         <w:rPr>
           <w:rFonts w:ascii="Times New Roman" w:hAnsi="Times New Roman" w:cs="Times New Roman"/>
@@ -857,8 +859,6 @@
         </w:rPr>
         <w:t>() method</w:t>
       </w:r>
-      <w:bookmarkStart w:id="0" w:name="_GoBack"/>
-      <w:bookmarkEnd w:id="0"/>
     </w:p>
     <w:sectPr>
       <w:pgSz w:w="12240" w:h="15840"/>
